--- a/groundwork/How to do micropython programming.docx
+++ b/groundwork/How to do micropython programming.docx
@@ -45,12 +45,7 @@
       </w:r>
       <w:proofErr w:type="spellEnd"/>
       <w:r>
-        <w:t>…), and also, the bi</w:t>
-      </w:r>
-      <w:bookmarkStart w:id="0" w:name="_GoBack"/>
-      <w:bookmarkEnd w:id="0"/>
-      <w:r>
-        <w:t>ggest communities that develop application on these embedded card use either C or Python.</w:t>
+        <w:t>…), and also, the biggest communities that develop application on these embedded card use either C or Python.</w:t>
       </w:r>
     </w:p>
     <w:p>
@@ -116,6 +111,14 @@
           <w:t xml:space="preserve"> task and 96k Python heap.</w:t>
         </w:r>
       </w:hyperlink>
+      <w:r>
+        <w:rPr>
+          <w:rStyle w:val="Hyperlink"/>
+          <w:rFonts w:ascii="Segoe UI" w:hAnsi="Segoe UI" w:cs="Segoe UI"/>
+          <w:shd w:val="clear" w:color="auto" w:fill="FFFFFF"/>
+        </w:rPr>
+        <w:t>7</w:t>
+      </w:r>
     </w:p>
     <w:p>
       <w:hyperlink r:id="rId6" w:history="1">
@@ -181,16 +184,7 @@
           <w:sz w:val="24"/>
           <w:szCs w:val="24"/>
         </w:rPr>
-        <w:t>_thread</w:t>
-      </w:r>
-      <w:r>
-        <w:rPr>
-          <w:rStyle w:val="HTMLCode"/>
-          <w:rFonts w:eastAsiaTheme="minorEastAsia"/>
-          <w:sz w:val="24"/>
-          <w:szCs w:val="24"/>
-        </w:rPr>
-        <w:t>(this library is used to do that and can be done easily).</w:t>
+        <w:t>_thread(this library is used to do that and can be done easily).</w:t>
       </w:r>
       <w:r>
         <w:rPr>
@@ -779,37 +773,64 @@
         <w:t>.</w:t>
       </w:r>
     </w:p>
+    <w:bookmarkStart w:id="0" w:name="_GoBack"/>
+    <w:p>
+      <w:r>
+        <w:rPr>
+          <w:rStyle w:val="Hyperlink"/>
+        </w:rPr>
+        <w:fldChar w:fldCharType="begin"/>
+      </w:r>
+      <w:r>
+        <w:rPr>
+          <w:rStyle w:val="Hyperlink"/>
+        </w:rPr>
+        <w:instrText xml:space="preserve"> HYPERLINK "https://melbournemicropythonmeetup.github.io/November-2018-Meetup/" </w:instrText>
+      </w:r>
+      <w:r>
+        <w:rPr>
+          <w:rStyle w:val="Hyperlink"/>
+        </w:rPr>
+        <w:fldChar w:fldCharType="separate"/>
+      </w:r>
+      <w:r>
+        <w:rPr>
+          <w:rStyle w:val="Hyperlink"/>
+        </w:rPr>
+        <w:t>https://melbournemicropythonmeetup.github.io/November-2018-Meetup/</w:t>
+      </w:r>
+      <w:r>
+        <w:rPr>
+          <w:rStyle w:val="Hyperlink"/>
+        </w:rPr>
+        <w:fldChar w:fldCharType="end"/>
+      </w:r>
+      <w:r>
+        <w:t xml:space="preserve">  </w:t>
+      </w:r>
+      <w:bookmarkEnd w:id="0"/>
+      <w:r>
+        <w:t xml:space="preserve">= </w:t>
+      </w:r>
+      <w:proofErr w:type="gramStart"/>
+      <w:r>
+        <w:t>This</w:t>
+      </w:r>
+      <w:proofErr w:type="gramEnd"/>
+      <w:r>
+        <w:t xml:space="preserve"> meetup has done many videos related to threading with </w:t>
+      </w:r>
+      <w:proofErr w:type="spellStart"/>
+      <w:r>
+        <w:t>micropython</w:t>
+      </w:r>
+      <w:proofErr w:type="spellEnd"/>
+      <w:r>
+        <w:t>.</w:t>
+      </w:r>
+    </w:p>
     <w:p>
       <w:hyperlink r:id="rId16" w:history="1">
-        <w:r>
-          <w:rPr>
-            <w:rStyle w:val="Hyperlink"/>
-          </w:rPr>
-          <w:t>https://melbournemicropythonmeetup.github.io/November-2018-Meetup/</w:t>
-        </w:r>
-      </w:hyperlink>
-      <w:r>
-        <w:t xml:space="preserve">  = </w:t>
-      </w:r>
-      <w:proofErr w:type="gramStart"/>
-      <w:r>
-        <w:t>This</w:t>
-      </w:r>
-      <w:proofErr w:type="gramEnd"/>
-      <w:r>
-        <w:t xml:space="preserve"> meetup has done many videos related to threading with </w:t>
-      </w:r>
-      <w:proofErr w:type="spellStart"/>
-      <w:r>
-        <w:t>micropython</w:t>
-      </w:r>
-      <w:proofErr w:type="spellEnd"/>
-      <w:r>
-        <w:t>.</w:t>
-      </w:r>
-    </w:p>
-    <w:p>
-      <w:hyperlink r:id="rId17" w:history="1">
         <w:r>
           <w:rPr>
             <w:rStyle w:val="Hyperlink"/>
@@ -828,7 +849,7 @@
       </w:r>
     </w:p>
     <w:p>
-      <w:hyperlink r:id="rId18" w:history="1">
+      <w:hyperlink r:id="rId17" w:history="1">
         <w:r>
           <w:rPr>
             <w:rStyle w:val="Hyperlink"/>
@@ -856,7 +877,7 @@
           <w:szCs w:val="40"/>
         </w:rPr>
       </w:pPr>
-      <w:hyperlink r:id="rId19" w:anchor=":~:text=%22Bare%20metal%22%20means%20your%20application,considered%20as%20bare%20metal%20programming." w:history="1">
+      <w:hyperlink r:id="rId18" w:anchor=":~:text=%22Bare%20metal%22%20means%20your%20application,considered%20as%20bare%20metal%20programming." w:history="1">
         <w:r>
           <w:rPr>
             <w:rStyle w:val="Hyperlink"/>
@@ -902,7 +923,7 @@
           <w:szCs w:val="36"/>
         </w:rPr>
       </w:pPr>
-      <w:hyperlink r:id="rId20" w:history="1">
+      <w:hyperlink r:id="rId19" w:history="1">
         <w:r>
           <w:rPr>
             <w:rStyle w:val="Hyperlink"/>
